--- a/index.docx
+++ b/index.docx
@@ -2224,63 +2224,7 @@
             <w:rStyle w:val="a3"/>
             <w:lang w:val="ru-RU"/>
           </w:rPr>
-          <w:t>(ч.</w:t>
-        </w:r>
-        <w:r>
-          <w:rPr>
-            <w:rStyle w:val="a3"/>
-            <w:lang w:val="ru-RU"/>
-          </w:rPr>
-          <w:t>4</w:t>
-        </w:r>
-        <w:r>
-          <w:rPr>
-            <w:rStyle w:val="a3"/>
-            <w:lang w:val="ru-RU"/>
-          </w:rPr>
-          <w:t>, №</w:t>
-        </w:r>
-        <w:r>
-          <w:rPr>
-            <w:rStyle w:val="a3"/>
-            <w:lang w:val="ru-RU"/>
-          </w:rPr>
-          <w:t>3</w:t>
-        </w:r>
-        <w:r>
-          <w:rPr>
-            <w:rStyle w:val="a3"/>
-            <w:lang w:val="ru-RU"/>
-          </w:rPr>
-          <w:t>01-</w:t>
-        </w:r>
-        <w:r>
-          <w:rPr>
-            <w:rStyle w:val="a3"/>
-            <w:lang w:val="ru-RU"/>
-          </w:rPr>
-          <w:t>4</w:t>
-        </w:r>
-        <w:r>
-          <w:rPr>
-            <w:rStyle w:val="a3"/>
-            <w:lang w:val="ru-RU"/>
-          </w:rPr>
-          <w:t>00, 202</w:t>
-        </w:r>
-        <w:r>
-          <w:rPr>
-            <w:rStyle w:val="a3"/>
-            <w:lang w:val="ru-RU"/>
-          </w:rPr>
-          <w:t>1</w:t>
-        </w:r>
-        <w:r>
-          <w:rPr>
-            <w:rStyle w:val="a3"/>
-            <w:lang w:val="ru-RU"/>
-          </w:rPr>
-          <w:t xml:space="preserve"> год) </w:t>
+          <w:t xml:space="preserve">(ч.4, №301-400, 2021 год) </w:t>
         </w:r>
         <w:r>
           <w:rPr>
@@ -2463,10 +2407,10 @@
           <w:lang w:val="ru-RU"/>
         </w:rPr>
         <w:drawing>
-          <wp:inline distT="0" distB="0" distL="0" distR="0" wp14:anchorId="3D90D964" wp14:editId="170A514B">
+          <wp:inline distT="0" distB="0" distL="0" distR="0" wp14:anchorId="3AE10463" wp14:editId="2E4ED155">
             <wp:extent cx="9756000" cy="7023600"/>
             <wp:effectExtent l="0" t="0" r="0" b="6350"/>
-            <wp:docPr id="5" name="Рисунок 5">
+            <wp:docPr id="9" name="СПСО  03.jpg">
               <a:hlinkClick xmlns:a="http://schemas.openxmlformats.org/drawingml/2006/main" r:id="rId12"/>
             </wp:docPr>
             <wp:cNvGraphicFramePr>
@@ -2476,19 +2420,13 @@
               <a:graphicData uri="http://schemas.openxmlformats.org/drawingml/2006/picture">
                 <pic:pic xmlns:pic="http://schemas.openxmlformats.org/drawingml/2006/picture">
                   <pic:nvPicPr>
-                    <pic:cNvPr id="5" name="Рисунок 5">
+                    <pic:cNvPr id="9" name="СПСО  03.jpg">
                       <a:hlinkClick r:id="rId12"/>
                     </pic:cNvPr>
                     <pic:cNvPicPr/>
                   </pic:nvPicPr>
                   <pic:blipFill>
-                    <a:blip r:embed="rId13">
-                      <a:extLst>
-                        <a:ext uri="{28A0092B-C50C-407E-A947-70E740481C1C}">
-                          <a14:useLocalDpi xmlns:a14="http://schemas.microsoft.com/office/drawing/2010/main" val="0"/>
-                        </a:ext>
-                      </a:extLst>
-                    </a:blip>
+                    <a:blip r:link="rId13"/>
                     <a:stretch>
                       <a:fillRect/>
                     </a:stretch>
@@ -11172,10 +11110,10 @@
           <w:lang w:val="ru-RU"/>
         </w:rPr>
         <w:drawing>
-          <wp:inline distT="0" distB="0" distL="0" distR="0" wp14:anchorId="5C7CEF59" wp14:editId="52811F21">
+          <wp:inline distT="0" distB="0" distL="0" distR="0" wp14:anchorId="32936930" wp14:editId="20C17FE6">
             <wp:extent cx="9756000" cy="6505200"/>
             <wp:effectExtent l="0" t="0" r="0" b="0"/>
-            <wp:docPr id="4" name="Рисунок 4">
+            <wp:docPr id="7" name="СПСО  02 .jpg">
               <a:hlinkClick xmlns:a="http://schemas.openxmlformats.org/drawingml/2006/main" r:id="rId17"/>
             </wp:docPr>
             <wp:cNvGraphicFramePr>
@@ -11185,19 +11123,13 @@
               <a:graphicData uri="http://schemas.openxmlformats.org/drawingml/2006/picture">
                 <pic:pic xmlns:pic="http://schemas.openxmlformats.org/drawingml/2006/picture">
                   <pic:nvPicPr>
-                    <pic:cNvPr id="4" name="Рисунок 4">
+                    <pic:cNvPr id="7" name="СПСО  02 .jpg">
                       <a:hlinkClick r:id="rId17"/>
                     </pic:cNvPr>
                     <pic:cNvPicPr/>
                   </pic:nvPicPr>
                   <pic:blipFill>
-                    <a:blip r:embed="rId18">
-                      <a:extLst>
-                        <a:ext uri="{28A0092B-C50C-407E-A947-70E740481C1C}">
-                          <a14:useLocalDpi xmlns:a14="http://schemas.microsoft.com/office/drawing/2010/main" val="0"/>
-                        </a:ext>
-                      </a:extLst>
-                    </a:blip>
+                    <a:blip r:link="rId18"/>
                     <a:stretch>
                       <a:fillRect/>
                     </a:stretch>
@@ -11231,8 +11163,8 @@
           <w:lang w:val="ru-RU"/>
         </w:rPr>
         <w:drawing>
-          <wp:inline distT="0" distB="0" distL="0" distR="0" wp14:anchorId="5B031483" wp14:editId="15C570B2">
-            <wp:extent cx="9756000" cy="6483600"/>
+          <wp:inline distT="0" distB="0" distL="0" distR="0" wp14:anchorId="5B031483" wp14:editId="7AF814D5">
+            <wp:extent cx="9756000" cy="6481642"/>
             <wp:effectExtent l="0" t="0" r="0" b="0"/>
             <wp:docPr id="6" name="Рисунок 6">
               <a:hlinkClick xmlns:a="http://schemas.openxmlformats.org/drawingml/2006/main" r:id="rId17"/>
@@ -11250,13 +11182,7 @@
                     <pic:cNvPicPr/>
                   </pic:nvPicPr>
                   <pic:blipFill>
-                    <a:blip r:embed="rId19">
-                      <a:extLst>
-                        <a:ext uri="{28A0092B-C50C-407E-A947-70E740481C1C}">
-                          <a14:useLocalDpi xmlns:a14="http://schemas.microsoft.com/office/drawing/2010/main" val="0"/>
-                        </a:ext>
-                      </a:extLst>
-                    </a:blip>
+                    <a:blip r:link="rId19"/>
                     <a:stretch>
                       <a:fillRect/>
                     </a:stretch>
@@ -11264,7 +11190,7 @@
                   <pic:spPr>
                     <a:xfrm>
                       <a:off x="0" y="0"/>
-                      <a:ext cx="9756000" cy="6483600"/>
+                      <a:ext cx="9756000" cy="6481642"/>
                     </a:xfrm>
                     <a:prstGeom prst="rect">
                       <a:avLst/>

--- a/index.docx
+++ b/index.docx
@@ -11,7 +11,7 @@
           <w:noProof/>
         </w:rPr>
         <w:drawing>
-          <wp:inline distT="0" distB="0" distL="0" distR="0" wp14:anchorId="512538D4" wp14:editId="1C0201A6">
+          <wp:inline distT="0" distB="0" distL="0" distR="0" wp14:anchorId="44556CB1" wp14:editId="1C37A67B">
             <wp:extent cx="1257300" cy="1257300"/>
             <wp:effectExtent l="0" t="0" r="0" b="0"/>
             <wp:docPr id="1" name="Рисунок 1"/>
@@ -1967,6 +1967,13 @@
     </w:p>
     <w:p>
       <w:pPr>
+        <w:rPr>
+          <w:lang w:val="ru-RU"/>
+        </w:rPr>
+      </w:pPr>
+    </w:p>
+    <w:p>
+      <w:pPr>
         <w:jc w:val="center"/>
         <w:rPr>
           <w:lang w:val="ru-RU"/>
@@ -1994,7 +2001,7 @@
           <w:lang w:val="ru-RU"/>
         </w:rPr>
         <w:drawing>
-          <wp:inline distT="0" distB="0" distL="0" distR="0" wp14:anchorId="21355BB2" wp14:editId="01DD6824">
+          <wp:inline distT="0" distB="0" distL="0" distR="0" wp14:anchorId="1DFA90E8" wp14:editId="3095CE0D">
             <wp:extent cx="9756000" cy="5486400"/>
             <wp:effectExtent l="0" t="0" r="0" b="0"/>
             <wp:docPr id="3" name="СПСО  04.jpg">
@@ -2050,6 +2057,8 @@
             <w:rStyle w:val="a3"/>
             <w:b/>
             <w:bCs/>
+            <w:color w:val="auto"/>
+            <w:u w:val="none"/>
             <w:lang w:val="ru-RU"/>
           </w:rPr>
           <w:t>Часть 4 (№ 301-400, весна-лето 2021 года)</w:t>
@@ -2061,15 +2070,16 @@
           <w:bCs/>
           <w:lang w:val="ru-RU"/>
         </w:rPr>
-        <w:t>:</w:t>
-      </w:r>
-      <w:r>
-        <w:rPr>
-          <w:b/>
-          <w:bCs/>
-          <w:lang w:val="ru-RU"/>
-        </w:rPr>
         <w:br/>
+      </w:r>
+      <w:r>
+        <w:rPr>
+          <w:b/>
+          <w:bCs/>
+          <w:sz w:val="48"/>
+          <w:szCs w:val="48"/>
+          <w:lang w:val="ru-RU"/>
+        </w:rPr>
         <w:t xml:space="preserve">Лето в полях с Исааком </w:t>
       </w:r>
       <w:proofErr w:type="spellStart"/>
@@ -2077,6 +2087,8 @@
         <w:rPr>
           <w:b/>
           <w:bCs/>
+          <w:sz w:val="48"/>
+          <w:szCs w:val="48"/>
           <w:lang w:val="ru-RU"/>
         </w:rPr>
         <w:t>Сириным</w:t>
@@ -2119,31 +2131,7 @@
           <w:lang w:val="ru-RU"/>
         </w:rPr>
         <w:br/>
-        <w:t>СПСО 030</w:t>
-      </w:r>
-      <w:r>
-        <w:rPr>
-          <w:lang w:val="ru-RU"/>
-        </w:rPr>
-        <w:t>1</w:t>
-      </w:r>
-      <w:r>
-        <w:rPr>
-          <w:lang w:val="ru-RU"/>
-        </w:rPr>
-        <w:t xml:space="preserve">. </w:t>
-      </w:r>
-      <w:r>
-        <w:rPr>
-          <w:lang w:val="ru-RU"/>
-        </w:rPr>
-        <w:t>..</w:t>
-      </w:r>
-      <w:r>
-        <w:rPr>
-          <w:lang w:val="ru-RU"/>
-        </w:rPr>
-        <w:t>.</w:t>
+        <w:t>СПСО 0301. ...</w:t>
       </w:r>
       <w:r>
         <w:t>mp</w:t>
@@ -2257,7 +2245,19 @@
         <w:rPr>
           <w:lang w:val="ru-RU"/>
         </w:rPr>
-        <w:t xml:space="preserve"> 8.8 </w:t>
+        <w:t xml:space="preserve"> </w:t>
+      </w:r>
+      <w:r>
+        <w:rPr>
+          <w:lang w:val="ru-RU"/>
+        </w:rPr>
+        <w:t>__</w:t>
+      </w:r>
+      <w:r>
+        <w:rPr>
+          <w:lang w:val="ru-RU"/>
+        </w:rPr>
+        <w:t xml:space="preserve"> </w:t>
       </w:r>
       <w:proofErr w:type="spellStart"/>
       <w:r>
@@ -2382,6 +2382,13 @@
     </w:p>
     <w:p>
       <w:pPr>
+        <w:rPr>
+          <w:lang w:val="ru-RU"/>
+        </w:rPr>
+      </w:pPr>
+    </w:p>
+    <w:p>
+      <w:pPr>
         <w:jc w:val="center"/>
         <w:rPr>
           <w:lang w:val="ru-RU"/>
@@ -2389,25 +2396,11 @@
       </w:pPr>
       <w:r>
         <w:rPr>
-          <w:lang w:val="ru-RU"/>
-        </w:rPr>
-        <w:t>+</w:t>
-      </w:r>
-    </w:p>
-    <w:p>
-      <w:pPr>
-        <w:jc w:val="center"/>
-        <w:rPr>
-          <w:lang w:val="ru-RU"/>
-        </w:rPr>
-      </w:pPr>
-      <w:r>
-        <w:rPr>
           <w:noProof/>
           <w:lang w:val="ru-RU"/>
         </w:rPr>
         <w:drawing>
-          <wp:inline distT="0" distB="0" distL="0" distR="0" wp14:anchorId="3AE10463" wp14:editId="2E4ED155">
+          <wp:inline distT="0" distB="0" distL="0" distR="0" wp14:anchorId="7E0EA448" wp14:editId="12C15D03">
             <wp:extent cx="9756000" cy="7023600"/>
             <wp:effectExtent l="0" t="0" r="0" b="6350"/>
             <wp:docPr id="9" name="СПСО  03.jpg">
@@ -2456,78 +2449,113 @@
         </w:rPr>
       </w:pPr>
       <w:r>
+        <w:rPr>
+          <w:color w:val="000000" w:themeColor="text1"/>
+        </w:rPr>
         <w:fldChar w:fldCharType="begin"/>
       </w:r>
       <w:r>
         <w:rPr>
+          <w:color w:val="000000" w:themeColor="text1"/>
           <w:lang w:val="ru-RU"/>
         </w:rPr>
         <w:instrText xml:space="preserve"> </w:instrText>
       </w:r>
       <w:r>
+        <w:rPr>
+          <w:color w:val="000000" w:themeColor="text1"/>
+        </w:rPr>
         <w:instrText>HYPERLINK</w:instrText>
       </w:r>
       <w:r>
         <w:rPr>
+          <w:color w:val="000000" w:themeColor="text1"/>
           <w:lang w:val="ru-RU"/>
         </w:rPr>
         <w:instrText xml:space="preserve"> "</w:instrText>
       </w:r>
       <w:r>
+        <w:rPr>
+          <w:color w:val="000000" w:themeColor="text1"/>
+        </w:rPr>
         <w:instrText>https</w:instrText>
       </w:r>
       <w:r>
         <w:rPr>
+          <w:color w:val="000000" w:themeColor="text1"/>
           <w:lang w:val="ru-RU"/>
         </w:rPr>
         <w:instrText>://</w:instrText>
       </w:r>
       <w:r>
+        <w:rPr>
+          <w:color w:val="000000" w:themeColor="text1"/>
+        </w:rPr>
         <w:instrText>archive</w:instrText>
       </w:r>
       <w:r>
         <w:rPr>
+          <w:color w:val="000000" w:themeColor="text1"/>
           <w:lang w:val="ru-RU"/>
         </w:rPr>
         <w:instrText>.</w:instrText>
       </w:r>
       <w:r>
+        <w:rPr>
+          <w:color w:val="000000" w:themeColor="text1"/>
+        </w:rPr>
         <w:instrText>org</w:instrText>
       </w:r>
       <w:r>
         <w:rPr>
+          <w:color w:val="000000" w:themeColor="text1"/>
           <w:lang w:val="ru-RU"/>
         </w:rPr>
         <w:instrText>/</w:instrText>
       </w:r>
       <w:r>
+        <w:rPr>
+          <w:color w:val="000000" w:themeColor="text1"/>
+        </w:rPr>
         <w:instrText>details</w:instrText>
       </w:r>
       <w:r>
         <w:rPr>
+          <w:color w:val="000000" w:themeColor="text1"/>
           <w:lang w:val="ru-RU"/>
         </w:rPr>
         <w:instrText>/</w:instrText>
       </w:r>
       <w:r>
+        <w:rPr>
+          <w:color w:val="000000" w:themeColor="text1"/>
+        </w:rPr>
         <w:instrText>SaintFathers</w:instrText>
       </w:r>
       <w:r>
         <w:rPr>
+          <w:color w:val="000000" w:themeColor="text1"/>
           <w:lang w:val="ru-RU"/>
         </w:rPr>
         <w:instrText>.</w:instrText>
       </w:r>
       <w:r>
+        <w:rPr>
+          <w:color w:val="000000" w:themeColor="text1"/>
+        </w:rPr>
         <w:instrText>org</w:instrText>
       </w:r>
       <w:r>
         <w:rPr>
+          <w:color w:val="000000" w:themeColor="text1"/>
           <w:lang w:val="ru-RU"/>
         </w:rPr>
         <w:instrText xml:space="preserve">-03" </w:instrText>
       </w:r>
       <w:r>
+        <w:rPr>
+          <w:color w:val="000000" w:themeColor="text1"/>
+        </w:rPr>
         <w:fldChar w:fldCharType="separate"/>
       </w:r>
       <w:r>
@@ -2535,11 +2563,16 @@
           <w:rStyle w:val="a3"/>
           <w:b/>
           <w:bCs/>
+          <w:color w:val="000000" w:themeColor="text1"/>
+          <w:u w:val="none"/>
           <w:lang w:val="ru-RU"/>
         </w:rPr>
         <w:t>Часть 3 (№ 201-300, зима 2021 года)</w:t>
       </w:r>
       <w:r>
+        <w:rPr>
+          <w:color w:val="000000" w:themeColor="text1"/>
+        </w:rPr>
         <w:fldChar w:fldCharType="end"/>
       </w:r>
       <w:r>
@@ -2548,15 +2581,16 @@
           <w:bCs/>
           <w:lang w:val="ru-RU"/>
         </w:rPr>
-        <w:t>:</w:t>
-      </w:r>
-      <w:r>
-        <w:rPr>
-          <w:b/>
-          <w:bCs/>
-          <w:lang w:val="ru-RU"/>
-        </w:rPr>
         <w:br/>
+      </w:r>
+      <w:r>
+        <w:rPr>
+          <w:b/>
+          <w:bCs/>
+          <w:sz w:val="48"/>
+          <w:szCs w:val="48"/>
+          <w:lang w:val="ru-RU"/>
+        </w:rPr>
         <w:t>Зима в пустынях с Иоанном Валаамским</w:t>
       </w:r>
       <w:r>
@@ -10982,21 +11016,7 @@
             <w:rStyle w:val="a3"/>
             <w:lang w:val="ru-RU"/>
           </w:rPr>
-          <w:t>(ч.</w:t>
-        </w:r>
-        <w:r>
-          <w:rPr>
-            <w:rStyle w:val="a3"/>
-            <w:lang w:val="ru-RU"/>
-          </w:rPr>
-          <w:t>3</w:t>
-        </w:r>
-        <w:r>
-          <w:rPr>
-            <w:rStyle w:val="a3"/>
-            <w:lang w:val="ru-RU"/>
-          </w:rPr>
-          <w:t xml:space="preserve">, №201-300, 2020 год) </w:t>
+          <w:t xml:space="preserve">(ч.3, №201-300, 2020 год) </w:t>
         </w:r>
         <w:r>
           <w:rPr>
@@ -11076,6 +11096,13 @@
           <w:lang w:val="ru-RU"/>
         </w:rPr>
       </w:pPr>
+    </w:p>
+    <w:p>
+      <w:pPr>
+        <w:rPr>
+          <w:lang w:val="ru-RU"/>
+        </w:rPr>
+      </w:pPr>
       <w:r>
         <w:rPr>
           <w:lang w:val="ru-RU"/>
@@ -11090,12 +11117,6 @@
           <w:lang w:val="ru-RU"/>
         </w:rPr>
       </w:pPr>
-      <w:r>
-        <w:rPr>
-          <w:lang w:val="ru-RU"/>
-        </w:rPr>
-        <w:t>+</w:t>
-      </w:r>
     </w:p>
     <w:p>
       <w:pPr>
@@ -11110,7 +11131,7 @@
           <w:lang w:val="ru-RU"/>
         </w:rPr>
         <w:drawing>
-          <wp:inline distT="0" distB="0" distL="0" distR="0" wp14:anchorId="32936930" wp14:editId="20C17FE6">
+          <wp:inline distT="0" distB="0" distL="0" distR="0" wp14:anchorId="1F1A0380" wp14:editId="4404FCF2">
             <wp:extent cx="9756000" cy="6505200"/>
             <wp:effectExtent l="0" t="0" r="0" b="0"/>
             <wp:docPr id="7" name="СПСО  02 .jpg">
@@ -11163,7 +11184,7 @@
           <w:lang w:val="ru-RU"/>
         </w:rPr>
         <w:drawing>
-          <wp:inline distT="0" distB="0" distL="0" distR="0" wp14:anchorId="5B031483" wp14:editId="7AF814D5">
+          <wp:inline distT="0" distB="0" distL="0" distR="0" wp14:anchorId="0E68B9A4" wp14:editId="62A6875E">
             <wp:extent cx="9756000" cy="6481642"/>
             <wp:effectExtent l="0" t="0" r="0" b="0"/>
             <wp:docPr id="6" name="Рисунок 6">
@@ -11207,6 +11228,9 @@
       <w:pPr>
         <w:jc w:val="center"/>
         <w:rPr>
+          <w:b/>
+          <w:bCs/>
+          <w:color w:val="000000" w:themeColor="text1"/>
           <w:lang w:val="ru-RU"/>
         </w:rPr>
       </w:pPr>
@@ -11216,6 +11240,8 @@
             <w:rStyle w:val="a3"/>
             <w:b/>
             <w:bCs/>
+            <w:color w:val="000000" w:themeColor="text1"/>
+            <w:u w:val="none"/>
             <w:lang w:val="ru-RU"/>
           </w:rPr>
           <w:t>Часть 2 (№ 101-200, осень 2020 года)</w:t>
@@ -11227,15 +11253,16 @@
           <w:bCs/>
           <w:lang w:val="ru-RU"/>
         </w:rPr>
-        <w:t>:</w:t>
-      </w:r>
-      <w:r>
-        <w:rPr>
-          <w:b/>
-          <w:bCs/>
-          <w:lang w:val="ru-RU"/>
-        </w:rPr>
         <w:br/>
+      </w:r>
+      <w:r>
+        <w:rPr>
+          <w:b/>
+          <w:bCs/>
+          <w:sz w:val="48"/>
+          <w:szCs w:val="48"/>
+          <w:lang w:val="ru-RU"/>
+        </w:rPr>
         <w:t>Осень в пустынях с Иоанном Валаамским</w:t>
       </w:r>
     </w:p>
@@ -11494,19 +11521,10 @@
     </w:p>
     <w:p>
       <w:pPr>
-        <w:jc w:val="center"/>
-        <w:rPr>
-          <w:lang w:val="ru-RU"/>
-        </w:rPr>
-      </w:pPr>
-      <w:r>
-        <w:rPr>
-          <w:b/>
-          <w:bCs/>
-          <w:lang w:val="ru-RU"/>
-        </w:rPr>
-        <w:t>+</w:t>
-      </w:r>
+        <w:rPr>
+          <w:lang w:val="ru-RU"/>
+        </w:rPr>
+      </w:pPr>
     </w:p>
     <w:p>
       <w:pPr>
@@ -20148,6 +20166,13 @@
           <w:lang w:val="ru-RU"/>
         </w:rPr>
       </w:pPr>
+    </w:p>
+    <w:p>
+      <w:pPr>
+        <w:rPr>
+          <w:lang w:val="ru-RU"/>
+        </w:rPr>
+      </w:pPr>
       <w:r>
         <w:rPr>
           <w:lang w:val="ru-RU"/>
@@ -20162,12 +20187,6 @@
           <w:lang w:val="ru-RU"/>
         </w:rPr>
       </w:pPr>
-      <w:r>
-        <w:rPr>
-          <w:lang w:val="ru-RU"/>
-        </w:rPr>
-        <w:t>+</w:t>
-      </w:r>
     </w:p>
     <w:p>
       <w:pPr>
@@ -20181,7 +20200,7 @@
           <w:noProof/>
         </w:rPr>
         <w:drawing>
-          <wp:inline distT="0" distB="0" distL="0" distR="0" wp14:anchorId="22D8BD5F" wp14:editId="021C6117">
+          <wp:inline distT="0" distB="0" distL="0" distR="0" wp14:anchorId="29A4033B" wp14:editId="141CBF5C">
             <wp:extent cx="9756000" cy="6505200"/>
             <wp:effectExtent l="0" t="0" r="0" b="0"/>
             <wp:docPr id="2" name="СПСО  01.jpg">
@@ -20227,6 +20246,7 @@
         <w:rPr>
           <w:b/>
           <w:bCs/>
+          <w:color w:val="000000" w:themeColor="text1"/>
           <w:lang w:val="ru-RU"/>
         </w:rPr>
       </w:pPr>
@@ -20236,31 +20256,29 @@
             <w:rStyle w:val="a3"/>
             <w:b/>
             <w:bCs/>
+            <w:color w:val="000000" w:themeColor="text1"/>
+            <w:u w:val="none"/>
             <w:lang w:val="ru-RU"/>
           </w:rPr>
           <w:t>Часть 1 (№ 1-100, лето 2020 года)</w:t>
         </w:r>
       </w:hyperlink>
-      <w:r>
-        <w:rPr>
-          <w:b/>
-          <w:bCs/>
-          <w:lang w:val="ru-RU"/>
-        </w:rPr>
-        <w:t>:</w:t>
-      </w:r>
     </w:p>
     <w:p>
       <w:pPr>
         <w:jc w:val="center"/>
         <w:rPr>
-          <w:lang w:val="ru-RU"/>
-        </w:rPr>
-      </w:pPr>
-      <w:r>
-        <w:rPr>
-          <w:b/>
-          <w:bCs/>
+          <w:sz w:val="48"/>
+          <w:szCs w:val="48"/>
+          <w:lang w:val="ru-RU"/>
+        </w:rPr>
+      </w:pPr>
+      <w:r>
+        <w:rPr>
+          <w:b/>
+          <w:bCs/>
+          <w:sz w:val="48"/>
+          <w:szCs w:val="48"/>
           <w:lang w:val="ru-RU"/>
         </w:rPr>
         <w:t xml:space="preserve">В лесах Сибири с </w:t>
@@ -20270,6 +20288,8 @@
         <w:rPr>
           <w:b/>
           <w:bCs/>
+          <w:sz w:val="48"/>
+          <w:szCs w:val="48"/>
           <w:lang w:val="ru-RU"/>
         </w:rPr>
         <w:t>Зосимой</w:t>
@@ -20279,6 +20299,8 @@
         <w:rPr>
           <w:b/>
           <w:bCs/>
+          <w:sz w:val="48"/>
+          <w:szCs w:val="48"/>
           <w:lang w:val="ru-RU"/>
         </w:rPr>
         <w:t xml:space="preserve"> Верховским</w:t>
@@ -29416,6 +29438,13 @@
     </w:p>
     <w:p>
       <w:pPr>
+        <w:rPr>
+          <w:lang w:val="ru-RU"/>
+        </w:rPr>
+      </w:pPr>
+    </w:p>
+    <w:p>
+      <w:pPr>
         <w:jc w:val="center"/>
         <w:rPr>
           <w:lang w:val="ru-RU"/>
@@ -29432,6 +29461,11 @@
       <w:pPr>
         <w:jc w:val="center"/>
         <w:rPr>
+          <w:b/>
+          <w:bCs/>
+          <w:color w:val="000000" w:themeColor="text1"/>
+          <w:sz w:val="48"/>
+          <w:szCs w:val="48"/>
           <w:lang w:val="ru-RU"/>
         </w:rPr>
       </w:pPr>
@@ -29439,6 +29473,12 @@
         <w:r>
           <w:rPr>
             <w:rStyle w:val="a3"/>
+            <w:b/>
+            <w:bCs/>
+            <w:color w:val="000000" w:themeColor="text1"/>
+            <w:sz w:val="48"/>
+            <w:szCs w:val="48"/>
+            <w:u w:val="none"/>
             <w:lang w:val="ru-RU"/>
           </w:rPr>
           <w:t>Евангелие (</w:t>
@@ -29447,6 +29487,12 @@
         <w:r>
           <w:rPr>
             <w:rStyle w:val="a3"/>
+            <w:b/>
+            <w:bCs/>
+            <w:color w:val="000000" w:themeColor="text1"/>
+            <w:sz w:val="48"/>
+            <w:szCs w:val="48"/>
+            <w:u w:val="none"/>
             <w:lang w:val="ru-RU"/>
           </w:rPr>
           <w:t>древнегреческо</w:t>
@@ -29455,6 +29501,12 @@
         <w:r>
           <w:rPr>
             <w:rStyle w:val="a3"/>
+            <w:b/>
+            <w:bCs/>
+            <w:color w:val="000000" w:themeColor="text1"/>
+            <w:sz w:val="48"/>
+            <w:szCs w:val="48"/>
+            <w:u w:val="none"/>
             <w:lang w:val="ru-RU"/>
           </w:rPr>
           <w:t>-славянское)</w:t>
@@ -29628,6 +29680,14 @@
           <w:lang w:val="ru-RU"/>
         </w:rPr>
       </w:pPr>
+    </w:p>
+    <w:p>
+      <w:pPr>
+        <w:jc w:val="center"/>
+        <w:rPr>
+          <w:lang w:val="ru-RU"/>
+        </w:rPr>
+      </w:pPr>
       <w:r>
         <w:rPr>
           <w:lang w:val="ru-RU"/>
@@ -29646,6 +29706,8 @@
         <w:rPr>
           <w:b/>
           <w:bCs/>
+          <w:sz w:val="48"/>
+          <w:szCs w:val="48"/>
           <w:lang w:val="ru-RU"/>
         </w:rPr>
         <w:t>Поддержать</w:t>
@@ -29841,6 +29903,11 @@
     <w:p>
       <w:pPr>
         <w:jc w:val="center"/>
+      </w:pPr>
+    </w:p>
+    <w:p>
+      <w:pPr>
+        <w:jc w:val="center"/>
         <w:rPr>
           <w:lang w:val="ru-RU"/>
         </w:rPr>
@@ -29856,12 +29923,14 @@
           <w:lang w:val="ru-RU"/>
         </w:rPr>
       </w:pPr>
-      <w:r>
-        <w:rPr>
-          <w:lang w:val="ru-RU"/>
-        </w:rPr>
-        <w:t>+</w:t>
-      </w:r>
+    </w:p>
+    <w:p>
+      <w:pPr>
+        <w:jc w:val="center"/>
+        <w:rPr>
+          <w:lang w:val="ru-RU"/>
+        </w:rPr>
+      </w:pPr>
     </w:p>
     <w:p>
       <w:pPr>
@@ -32295,6 +32364,13 @@
         </w:rPr>
         <w:t>, Лука, Марк, Иаков Младший Брат Господень, Иисус Христос, Ветхозаветное Время, Пророки, Мессия, пророчество, пророчества, христианские, ислам, аудио, аудиозапись, аудиоверсия, книга, аудиокнига, аудиокниги, современные, современность, духовная жизнь, современный, сегодня, сегодняшний, жизнь.</w:t>
       </w:r>
+    </w:p>
+    <w:p>
+      <w:pPr>
+        <w:rPr>
+          <w:lang w:val="ru-RU"/>
+        </w:rPr>
+      </w:pPr>
     </w:p>
     <w:sectPr>
       <w:pgSz w:w="12240" w:h="15840"/>

--- a/index.docx
+++ b/index.docx
@@ -29767,85 +29767,6 @@
     </w:p>
     <w:p>
       <w:pPr>
-        <w:rPr>
-          <w:color w:val="7F7F7F" w:themeColor="text1" w:themeTint="80"/>
-          <w:lang w:val="ru-RU"/>
-        </w:rPr>
-      </w:pPr>
-      <w:r>
-        <w:rPr>
-          <w:color w:val="7F7F7F" w:themeColor="text1" w:themeTint="80"/>
-          <w:lang w:val="ru-RU"/>
-        </w:rPr>
-        <w:t>Пароль - ГЛАВНАЯ ХРИСТИАНСКАЯ ДОБРОДЕТЕЛЬ.</w:t>
-      </w:r>
-      <w:r>
-        <w:rPr>
-          <w:color w:val="7F7F7F" w:themeColor="text1" w:themeTint="80"/>
-          <w:lang w:val="ru-RU"/>
-        </w:rPr>
-        <w:br/>
-        <w:t>Одно слово, только буквы, все строчные (маленькие, нижний регистр).</w:t>
-      </w:r>
-      <w:r>
-        <w:rPr>
-          <w:color w:val="7F7F7F" w:themeColor="text1" w:themeTint="80"/>
-          <w:lang w:val="ru-RU"/>
-        </w:rPr>
-        <w:br/>
-        <w:t xml:space="preserve">Например, католики бы написали - </w:t>
-      </w:r>
-      <w:r>
-        <w:rPr>
-          <w:i/>
-          <w:iCs/>
-          <w:color w:val="7F7F7F" w:themeColor="text1" w:themeTint="80"/>
-          <w:lang w:val="ru-RU"/>
-        </w:rPr>
-        <w:t>заслуги</w:t>
-      </w:r>
-      <w:r>
-        <w:rPr>
-          <w:color w:val="7F7F7F" w:themeColor="text1" w:themeTint="80"/>
-          <w:lang w:val="ru-RU"/>
-        </w:rPr>
-        <w:t xml:space="preserve">. </w:t>
-      </w:r>
-      <w:r>
-        <w:rPr>
-          <w:color w:val="7F7F7F" w:themeColor="text1" w:themeTint="80"/>
-          <w:lang w:val="ru-RU"/>
-        </w:rPr>
-        <w:br/>
-        <w:t xml:space="preserve">Например, протестанты бы написали - </w:t>
-      </w:r>
-      <w:r>
-        <w:rPr>
-          <w:i/>
-          <w:iCs/>
-          <w:color w:val="7F7F7F" w:themeColor="text1" w:themeTint="80"/>
-          <w:lang w:val="ru-RU"/>
-        </w:rPr>
-        <w:t>вера</w:t>
-      </w:r>
-      <w:r>
-        <w:rPr>
-          <w:color w:val="7F7F7F" w:themeColor="text1" w:themeTint="80"/>
-          <w:lang w:val="ru-RU"/>
-        </w:rPr>
-        <w:t xml:space="preserve">. </w:t>
-      </w:r>
-      <w:r>
-        <w:rPr>
-          <w:color w:val="7F7F7F" w:themeColor="text1" w:themeTint="80"/>
-          <w:lang w:val="ru-RU"/>
-        </w:rPr>
-        <w:br/>
-        <w:t>А мы – что напишем?</w:t>
-      </w:r>
-    </w:p>
-    <w:p>
-      <w:pPr>
         <w:jc w:val="center"/>
         <w:rPr>
           <w:lang w:val="ru-RU"/>
@@ -29861,49 +29782,78 @@
           </w:rPr>
           <w:t>Получить реквизиты</w:t>
         </w:r>
-        <w:r>
-          <w:rPr>
-            <w:color w:val="0000FF"/>
-            <w:u w:val="single"/>
-            <w:lang w:val="ru-RU"/>
-          </w:rPr>
-          <w:br/>
-        </w:r>
+      </w:hyperlink>
+    </w:p>
+    <w:p>
+      <w:pPr>
+        <w:jc w:val="center"/>
+        <w:rPr>
+          <w:lang w:val="ru-RU"/>
+        </w:rPr>
+      </w:pPr>
+      <w:hyperlink r:id="rId253" w:history="1">
         <w:r>
           <w:rPr>
             <w:rStyle w:val="a3"/>
-            <w:lang w:val="ru-RU"/>
+            <w:b/>
+            <w:bCs/>
           </w:rPr>
-          <w:t>(</w:t>
+          <w:t>pdf</w:t>
         </w:r>
-        <w:proofErr w:type="spellStart"/>
+      </w:hyperlink>
+      <w:r>
+        <w:rPr>
+          <w:lang w:val="ru-RU"/>
+        </w:rPr>
+        <w:t xml:space="preserve"> / </w:t>
+      </w:r>
+      <w:hyperlink r:id="rId254" w:history="1">
         <w:r>
           <w:rPr>
             <w:rStyle w:val="a3"/>
           </w:rPr>
-          <w:t>rar</w:t>
+          <w:t>docx</w:t>
         </w:r>
-        <w:proofErr w:type="spellEnd"/>
+      </w:hyperlink>
+      <w:r>
+        <w:rPr>
+          <w:lang w:val="ru-RU"/>
+        </w:rPr>
+        <w:t xml:space="preserve"> / </w:t>
+      </w:r>
+      <w:hyperlink r:id="rId255" w:history="1">
         <w:r>
           <w:rPr>
             <w:rStyle w:val="a3"/>
-            <w:lang w:val="ru-RU"/>
           </w:rPr>
-          <w:t>-архив, пароль – см. выше</w:t>
+          <w:t>rtf</w:t>
         </w:r>
       </w:hyperlink>
       <w:r>
         <w:rPr>
-          <w:rStyle w:val="a3"/>
-          <w:lang w:val="ru-RU"/>
-        </w:rPr>
-        <w:t>)</w:t>
-      </w:r>
+          <w:lang w:val="ru-RU"/>
+        </w:rPr>
+        <w:t xml:space="preserve"> / </w:t>
+      </w:r>
+      <w:hyperlink r:id="rId256" w:history="1">
+        <w:r>
+          <w:rPr>
+            <w:rStyle w:val="a3"/>
+          </w:rPr>
+          <w:t>htm</w:t>
+        </w:r>
+      </w:hyperlink>
     </w:p>
     <w:p>
       <w:pPr>
         <w:jc w:val="center"/>
-      </w:pPr>
+        <w:rPr>
+          <w:lang w:val="ru-RU"/>
+        </w:rPr>
+      </w:pPr>
+      <w:r>
+        <w:t> </w:t>
+      </w:r>
     </w:p>
     <w:p>
       <w:pPr>
@@ -29912,9 +29862,6 @@
           <w:lang w:val="ru-RU"/>
         </w:rPr>
       </w:pPr>
-      <w:r>
-        <w:t> </w:t>
-      </w:r>
     </w:p>
     <w:p>
       <w:pPr>
@@ -32850,7 +32797,6 @@
     <w:name w:val="Hyperlink"/>
     <w:basedOn w:val="a0"/>
     <w:uiPriority w:val="99"/>
-    <w:semiHidden/>
     <w:unhideWhenUsed/>
     <w:rPr>
       <w:color w:val="0000FF"/>
@@ -32987,6 +32933,18 @@
       <w:rFonts w:ascii="Times New Roman" w:hAnsi="Times New Roman" w:cs="Times New Roman"/>
       <w:sz w:val="24"/>
       <w:szCs w:val="24"/>
+    </w:rPr>
+  </w:style>
+  <w:style w:type="character" w:styleId="a7">
+    <w:name w:val="Unresolved Mention"/>
+    <w:basedOn w:val="a0"/>
+    <w:uiPriority w:val="99"/>
+    <w:semiHidden/>
+    <w:unhideWhenUsed/>
+    <w:rsid w:val="00F20F2C"/>
+    <w:rPr>
+      <w:color w:val="605E5C"/>
+      <w:shd w:val="clear" w:color="auto" w:fill="E1DFDD"/>
     </w:rPr>
   </w:style>
 </w:styles>

--- a/index.docx
+++ b/index.docx
@@ -29717,7 +29717,19 @@
           <w:lang w:val="ru-RU"/>
         </w:rPr>
         <w:br/>
-        <w:t>(сделать пожертвование)</w:t>
+        <w:t>(</w:t>
+      </w:r>
+      <w:r>
+        <w:rPr>
+          <w:lang w:val="ru-RU"/>
+        </w:rPr>
+        <w:t xml:space="preserve">оказать помощь / </w:t>
+      </w:r>
+      <w:r>
+        <w:rPr>
+          <w:lang w:val="ru-RU"/>
+        </w:rPr>
+        <w:t>сделать пожертвование)</w:t>
       </w:r>
     </w:p>
     <w:p>
@@ -29787,9 +29799,6 @@
     <w:p>
       <w:pPr>
         <w:jc w:val="center"/>
-        <w:rPr>
-          <w:lang w:val="ru-RU"/>
-        </w:rPr>
       </w:pPr>
       <w:hyperlink r:id="rId253" w:history="1">
         <w:r>
@@ -29841,6 +29850,20 @@
             <w:rStyle w:val="a3"/>
           </w:rPr>
           <w:t>htm</w:t>
+        </w:r>
+      </w:hyperlink>
+      <w:r>
+        <w:rPr>
+          <w:lang w:val="ru-RU"/>
+        </w:rPr>
+        <w:t xml:space="preserve"> / </w:t>
+      </w:r>
+      <w:hyperlink r:id="rId257" w:history="1">
+        <w:r>
+          <w:rPr>
+            <w:rStyle w:val="a3"/>
+          </w:rPr>
+          <w:t>zip</w:t>
         </w:r>
       </w:hyperlink>
     </w:p>

--- a/index.docx
+++ b/index.docx
@@ -1611,13 +1611,7 @@
         <w:rPr>
           <w:lang w:val="ru-RU"/>
         </w:rPr>
-        <w:t xml:space="preserve">: </w:t>
-      </w:r>
-      <w:r>
-        <w:rPr>
-          <w:lang w:val="ru-RU"/>
-        </w:rPr>
-        <w:t xml:space="preserve">знаменитый </w:t>
+        <w:t xml:space="preserve">: знаменитый </w:t>
       </w:r>
       <w:r>
         <w:rPr>
@@ -2706,6 +2700,15 @@
         <w:br/>
         <w:t>(что такое СОЦИАЛЬНЫЙ САТАНИЗМ)</w:t>
       </w:r>
+      <w:r>
+        <w:rPr>
+          <w:b/>
+          <w:bCs/>
+          <w:color w:val="FF0000"/>
+          <w:lang w:val="ru-RU"/>
+        </w:rPr>
+        <w:br/>
+      </w:r>
     </w:p>
     <w:p>
       <w:pPr>
@@ -2726,33 +2729,13 @@
           <w:bCs/>
           <w:lang w:val="ru-RU"/>
         </w:rPr>
-        <w:t>Аскетика</w:t>
-      </w:r>
-      <w:r>
-        <w:rPr>
-          <w:b/>
-          <w:bCs/>
-          <w:lang w:val="ru-RU"/>
-        </w:rPr>
-        <w:t xml:space="preserve"> древняя</w:t>
-      </w:r>
-      <w:r>
-        <w:rPr>
-          <w:lang w:val="ru-RU"/>
-        </w:rPr>
-        <w:t xml:space="preserve">: </w:t>
-      </w:r>
-      <w:r>
-        <w:rPr>
-          <w:lang w:val="ru-RU"/>
-        </w:rPr>
-        <w:t xml:space="preserve">380-е, </w:t>
-      </w:r>
-      <w:r>
-        <w:rPr>
-          <w:lang w:val="ru-RU"/>
-        </w:rPr>
-        <w:t xml:space="preserve">прп. </w:t>
+        <w:t>Аскетика древняя</w:t>
+      </w:r>
+      <w:r>
+        <w:rPr>
+          <w:lang w:val="ru-RU"/>
+        </w:rPr>
+        <w:t xml:space="preserve">: 380-е, прп. </w:t>
       </w:r>
       <w:r>
         <w:rPr>
@@ -2766,13 +2749,7 @@
         <w:rPr>
           <w:lang w:val="ru-RU"/>
         </w:rPr>
-        <w:t xml:space="preserve"> Римлянин</w:t>
-      </w:r>
-      <w:r>
-        <w:rPr>
-          <w:lang w:val="ru-RU"/>
-        </w:rPr>
-        <w:t>. Встречи с Отцами Египетской пустыни.</w:t>
+        <w:t xml:space="preserve"> Римлянин. Встречи с Отцами Египетской пустыни.</w:t>
       </w:r>
     </w:p>
     <w:p>
@@ -2794,39 +2771,13 @@
           <w:bCs/>
           <w:lang w:val="ru-RU"/>
         </w:rPr>
-        <w:t>Аскетика</w:t>
-      </w:r>
-      <w:r>
-        <w:rPr>
-          <w:b/>
-          <w:bCs/>
-          <w:lang w:val="ru-RU"/>
-        </w:rPr>
-        <w:t xml:space="preserve"> сегодня</w:t>
-      </w:r>
-      <w:r>
-        <w:rPr>
-          <w:lang w:val="ru-RU"/>
-        </w:rPr>
-        <w:t xml:space="preserve">: </w:t>
-      </w:r>
-      <w:r>
-        <w:rPr>
-          <w:lang w:val="ru-RU"/>
-        </w:rPr>
-        <w:t xml:space="preserve">1950-е, </w:t>
-      </w:r>
-      <w:r>
-        <w:rPr>
-          <w:lang w:val="ru-RU"/>
-        </w:rPr>
-        <w:t xml:space="preserve">прп. </w:t>
-      </w:r>
-      <w:r>
-        <w:rPr>
-          <w:lang w:val="ru-RU"/>
-        </w:rPr>
-        <w:t xml:space="preserve">Иоанн </w:t>
+        <w:t>Аскетика сегодня</w:t>
+      </w:r>
+      <w:r>
+        <w:rPr>
+          <w:lang w:val="ru-RU"/>
+        </w:rPr>
+        <w:t xml:space="preserve">: 1950-е, прп. Иоанн </w:t>
       </w:r>
       <w:r>
         <w:rPr>
@@ -2870,13 +2821,7 @@
         <w:rPr>
           <w:lang w:val="ru-RU"/>
         </w:rPr>
-        <w:t xml:space="preserve">: свт. Иоанн Златоуст </w:t>
-      </w:r>
-      <w:r>
-        <w:rPr>
-          <w:lang w:val="ru-RU"/>
-        </w:rPr>
-        <w:t xml:space="preserve">– покажет самые тонкие оттенки </w:t>
+        <w:t xml:space="preserve">: свт. Иоанн Златоуст – покажет самые тонкие оттенки </w:t>
       </w:r>
       <w:r>
         <w:rPr>
@@ -2920,27 +2865,13 @@
           <w:bCs/>
           <w:lang w:val="ru-RU"/>
         </w:rPr>
-        <w:t>Аскет</w:t>
-      </w:r>
-      <w:r>
-        <w:rPr>
-          <w:b/>
-          <w:bCs/>
-          <w:lang w:val="ru-RU"/>
-        </w:rPr>
-        <w:t>ическое Житие</w:t>
-      </w:r>
-      <w:r>
-        <w:rPr>
-          <w:lang w:val="ru-RU"/>
-        </w:rPr>
-        <w:t xml:space="preserve">: </w:t>
-      </w:r>
-      <w:r>
-        <w:rPr>
-          <w:lang w:val="ru-RU"/>
-        </w:rPr>
-        <w:t xml:space="preserve">1700-е, прп. </w:t>
+        <w:t>Аскетическое Житие</w:t>
+      </w:r>
+      <w:r>
+        <w:rPr>
+          <w:lang w:val="ru-RU"/>
+        </w:rPr>
+        <w:t xml:space="preserve">: 1700-е, прп. </w:t>
       </w:r>
       <w:r>
         <w:rPr>
@@ -2956,16 +2887,6 @@
         </w:rPr>
         <w:t xml:space="preserve"> Сибирский.</w:t>
       </w:r>
-    </w:p>
-    <w:p>
-      <w:pPr>
-        <w:ind w:left="720"/>
-        <w:rPr>
-          <w:i/>
-          <w:iCs/>
-          <w:lang w:val="ru-RU"/>
-        </w:rPr>
-      </w:pPr>
     </w:p>
     <w:p>
       <w:pPr>
